--- a/documentation.docx
+++ b/documentation.docx
@@ -128,8 +128,1785 @@
       </w:pPr>
     </w:p>
     <w:p/>
+    <w:p>
+      <w:pPr>
+        <w:rPr>
+          <w:rFonts w:hint="default"/>
+          <w:lang w:val="en-US"/>
+        </w:rPr>
+      </w:pPr>
+      <w:r>
+        <w:rPr>
+          <w:rFonts w:hint="default"/>
+          <w:b/>
+          <w:bCs/>
+          <w:lang w:val="en-US"/>
+        </w:rPr>
+        <w:t xml:space="preserve">To connect our django project with mysql: </w:t>
+      </w:r>
+    </w:p>
+    <w:p>
+      <w:pPr>
+        <w:rPr>
+          <w:rFonts w:hint="default"/>
+          <w:lang w:val="en-US"/>
+        </w:rPr>
+      </w:pPr>
+    </w:p>
+    <w:p>
+      <w:pPr>
+        <w:rPr>
+          <w:rFonts w:hint="default"/>
+          <w:lang w:val="en-US"/>
+        </w:rPr>
+      </w:pPr>
+      <w:r>
+        <w:rPr>
+          <w:rFonts w:hint="default"/>
+          <w:lang w:val="en-US"/>
+        </w:rPr>
+        <w:t>Set our database to our created database after installing mysql :</w:t>
+      </w:r>
+    </w:p>
+    <w:p>
+      <w:pPr>
+        <w:rPr>
+          <w:rFonts w:hint="default"/>
+          <w:lang w:val="en-US"/>
+        </w:rPr>
+      </w:pPr>
+    </w:p>
+    <w:p>
+      <w:pPr>
+        <w:rPr>
+          <w:rFonts w:hint="default"/>
+          <w:lang w:val="en-US"/>
+        </w:rPr>
+      </w:pPr>
+      <w:r>
+        <w:rPr>
+          <w:rFonts w:hint="default"/>
+          <w:lang w:val="en-US"/>
+        </w:rPr>
+        <w:t xml:space="preserve">Download link: </w:t>
+      </w:r>
+      <w:r>
+        <w:rPr>
+          <w:rFonts w:hint="default"/>
+          <w:lang w:val="en-US"/>
+        </w:rPr>
+        <w:fldChar w:fldCharType="begin"/>
+      </w:r>
+      <w:r>
+        <w:rPr>
+          <w:rFonts w:hint="default"/>
+          <w:lang w:val="en-US"/>
+        </w:rPr>
+        <w:instrText xml:space="preserve"> HYPERLINK "https://dev.mysql.com/downloads/installer/" </w:instrText>
+      </w:r>
+      <w:r>
+        <w:rPr>
+          <w:rFonts w:hint="default"/>
+          <w:lang w:val="en-US"/>
+        </w:rPr>
+        <w:fldChar w:fldCharType="separate"/>
+      </w:r>
+      <w:r>
+        <w:rPr>
+          <w:rStyle w:val="4"/>
+          <w:rFonts w:hint="default"/>
+          <w:lang w:val="en-US"/>
+        </w:rPr>
+        <w:t>https://dev.mysql.com/downloads/installer/</w:t>
+      </w:r>
+      <w:r>
+        <w:rPr>
+          <w:rFonts w:hint="default"/>
+          <w:lang w:val="en-US"/>
+        </w:rPr>
+        <w:fldChar w:fldCharType="end"/>
+      </w:r>
+    </w:p>
+    <w:p>
+      <w:pPr>
+        <w:rPr>
+          <w:rFonts w:hint="default"/>
+          <w:lang w:val="en-US"/>
+        </w:rPr>
+      </w:pPr>
+    </w:p>
+    <w:p>
+      <w:pPr>
+        <w:rPr>
+          <w:rFonts w:hint="default"/>
+          <w:lang w:val="en-US"/>
+        </w:rPr>
+      </w:pPr>
+    </w:p>
+    <w:p>
+      <w:pPr>
+        <w:rPr>
+          <w:rFonts w:hint="default"/>
+          <w:lang w:val="en-US"/>
+        </w:rPr>
+      </w:pPr>
+    </w:p>
+    <w:p>
+      <w:pPr>
+        <w:rPr>
+          <w:rFonts w:hint="default"/>
+          <w:lang w:val="en-US"/>
+        </w:rPr>
+      </w:pPr>
+    </w:p>
+    <w:p>
+      <w:pPr>
+        <w:jc w:val="center"/>
+        <w:rPr>
+          <w:rFonts w:hint="default"/>
+          <w:sz w:val="32"/>
+          <w:szCs w:val="32"/>
+          <w:highlight w:val="yellow"/>
+          <w:u w:val="single"/>
+          <w:lang w:val="en-US"/>
+        </w:rPr>
+      </w:pPr>
+      <w:r>
+        <w:rPr>
+          <w:rFonts w:hint="default"/>
+          <w:sz w:val="32"/>
+          <w:szCs w:val="32"/>
+          <w:highlight w:val="yellow"/>
+          <w:u w:val="single"/>
+          <w:lang w:val="en-US"/>
+        </w:rPr>
+        <w:t>MYSQL</w:t>
+      </w:r>
+    </w:p>
+    <w:p>
+      <w:pPr>
+        <w:jc w:val="center"/>
+        <w:rPr>
+          <w:rFonts w:hint="default"/>
+          <w:sz w:val="32"/>
+          <w:szCs w:val="32"/>
+          <w:u w:val="single"/>
+          <w:lang w:val="en-US"/>
+        </w:rPr>
+      </w:pPr>
+    </w:p>
+    <w:p>
+      <w:pPr>
+        <w:jc w:val="both"/>
+        <w:rPr>
+          <w:rFonts w:hint="default"/>
+          <w:sz w:val="20"/>
+          <w:szCs w:val="20"/>
+          <w:u w:val="none"/>
+          <w:lang w:val="en-US"/>
+        </w:rPr>
+      </w:pPr>
+      <w:r>
+        <w:rPr>
+          <w:rFonts w:hint="default"/>
+          <w:sz w:val="20"/>
+          <w:szCs w:val="20"/>
+          <w:u w:val="none"/>
+          <w:lang w:val="en-US"/>
+        </w:rPr>
+        <w:t>After downloading it just add the server &gt; bin path to the environment -&gt; system variable &gt;  path. &gt; paste bin file location.</w:t>
+      </w:r>
+      <w:r>
+        <w:rPr>
+          <w:rFonts w:hint="default"/>
+          <w:sz w:val="20"/>
+          <w:szCs w:val="20"/>
+          <w:u w:val="none"/>
+          <w:lang w:val="en-US"/>
+        </w:rPr>
+        <w:br w:type="textWrapping"/>
+      </w:r>
+    </w:p>
+    <w:p>
+      <w:pPr>
+        <w:jc w:val="both"/>
+        <w:rPr>
+          <w:rFonts w:hint="default"/>
+          <w:sz w:val="20"/>
+          <w:szCs w:val="20"/>
+          <w:u w:val="none"/>
+          <w:lang w:val="en-US"/>
+        </w:rPr>
+      </w:pPr>
+      <w:r>
+        <w:rPr>
+          <w:rFonts w:hint="default"/>
+          <w:sz w:val="20"/>
+          <w:szCs w:val="20"/>
+          <w:u w:val="none"/>
+          <w:lang w:val="en-US"/>
+        </w:rPr>
+        <w:t xml:space="preserve">To check installed properly just open terminal and : </w:t>
+      </w:r>
+      <w:r>
+        <w:rPr>
+          <w:rFonts w:hint="default"/>
+          <w:sz w:val="20"/>
+          <w:szCs w:val="20"/>
+          <w:u w:val="none"/>
+          <w:lang w:val="en-US"/>
+        </w:rPr>
+        <w:br w:type="textWrapping"/>
+      </w:r>
+      <w:r>
+        <w:rPr>
+          <w:rFonts w:hint="default"/>
+          <w:sz w:val="20"/>
+          <w:szCs w:val="20"/>
+          <w:u w:val="none"/>
+          <w:lang w:val="en-US"/>
+        </w:rPr>
+        <w:t xml:space="preserve"> </w:t>
+      </w:r>
+    </w:p>
+    <w:p>
+      <w:pPr>
+        <w:jc w:val="both"/>
+        <w:rPr>
+          <w:rFonts w:hint="default"/>
+          <w:sz w:val="20"/>
+          <w:szCs w:val="20"/>
+          <w:highlight w:val="yellow"/>
+          <w:u w:val="none"/>
+          <w:lang w:val="en-US"/>
+        </w:rPr>
+      </w:pPr>
+      <w:r>
+        <w:rPr>
+          <w:rFonts w:hint="default"/>
+          <w:sz w:val="20"/>
+          <w:szCs w:val="20"/>
+          <w:highlight w:val="yellow"/>
+          <w:u w:val="none"/>
+          <w:lang w:val="en-US"/>
+        </w:rPr>
+        <w:t>Mysql -u root -p</w:t>
+      </w:r>
+    </w:p>
+    <w:p>
+      <w:pPr>
+        <w:jc w:val="both"/>
+        <w:rPr>
+          <w:rFonts w:hint="default"/>
+          <w:sz w:val="20"/>
+          <w:szCs w:val="20"/>
+          <w:u w:val="none"/>
+          <w:lang w:val="en-US"/>
+        </w:rPr>
+      </w:pPr>
+    </w:p>
+    <w:p>
+      <w:pPr>
+        <w:jc w:val="both"/>
+        <w:rPr>
+          <w:rFonts w:hint="default"/>
+          <w:sz w:val="20"/>
+          <w:szCs w:val="20"/>
+          <w:u w:val="none"/>
+          <w:lang w:val="en-US"/>
+        </w:rPr>
+      </w:pPr>
+      <w:r>
+        <w:rPr>
+          <w:rFonts w:hint="default"/>
+          <w:sz w:val="20"/>
+          <w:szCs w:val="20"/>
+          <w:u w:val="none"/>
+          <w:lang w:val="en-US"/>
+        </w:rPr>
+        <w:t>Then enter the password :  R**********@</w:t>
+      </w:r>
+    </w:p>
+    <w:p>
+      <w:pPr>
+        <w:jc w:val="both"/>
+        <w:rPr>
+          <w:rFonts w:hint="default"/>
+          <w:sz w:val="20"/>
+          <w:szCs w:val="20"/>
+          <w:u w:val="none"/>
+          <w:lang w:val="en-US"/>
+        </w:rPr>
+      </w:pPr>
+    </w:p>
+    <w:p>
+      <w:pPr>
+        <w:jc w:val="both"/>
+        <w:rPr>
+          <w:rFonts w:hint="default"/>
+          <w:sz w:val="20"/>
+          <w:szCs w:val="20"/>
+          <w:u w:val="none"/>
+          <w:lang w:val="en-US"/>
+        </w:rPr>
+      </w:pPr>
+    </w:p>
+    <w:p>
+      <w:pPr>
+        <w:jc w:val="both"/>
+        <w:rPr>
+          <w:rFonts w:hint="default"/>
+          <w:sz w:val="20"/>
+          <w:szCs w:val="20"/>
+          <w:u w:val="none"/>
+          <w:lang w:val="en-US"/>
+        </w:rPr>
+      </w:pPr>
+      <w:r>
+        <w:rPr>
+          <w:rFonts w:hint="default"/>
+          <w:sz w:val="20"/>
+          <w:szCs w:val="20"/>
+          <w:u w:val="none"/>
+          <w:lang w:val="en-US"/>
+        </w:rPr>
+        <w:t xml:space="preserve">Now to create a database : there will be an option to write database: </w:t>
+      </w:r>
+      <w:r>
+        <w:rPr>
+          <w:rFonts w:hint="default"/>
+          <w:sz w:val="20"/>
+          <w:szCs w:val="20"/>
+          <w:u w:val="none"/>
+          <w:lang w:val="en-US"/>
+        </w:rPr>
+        <w:br w:type="textWrapping"/>
+      </w:r>
+      <w:r>
+        <w:rPr>
+          <w:rFonts w:hint="default"/>
+          <w:sz w:val="20"/>
+          <w:szCs w:val="20"/>
+          <w:u w:val="none"/>
+          <w:lang w:val="en-US"/>
+        </w:rPr>
+        <w:t>commands:</w:t>
+      </w:r>
+    </w:p>
+    <w:p>
+      <w:pPr>
+        <w:jc w:val="both"/>
+        <w:rPr>
+          <w:rFonts w:hint="default"/>
+          <w:sz w:val="20"/>
+          <w:szCs w:val="20"/>
+          <w:u w:val="none"/>
+          <w:lang w:val="en-US"/>
+        </w:rPr>
+      </w:pPr>
+    </w:p>
+    <w:p>
+      <w:pPr>
+        <w:jc w:val="both"/>
+        <w:rPr>
+          <w:rFonts w:hint="default"/>
+          <w:sz w:val="20"/>
+          <w:szCs w:val="20"/>
+          <w:u w:val="none"/>
+          <w:lang w:val="en-US"/>
+        </w:rPr>
+      </w:pPr>
+      <w:r>
+        <w:rPr>
+          <w:rFonts w:hint="default"/>
+          <w:sz w:val="20"/>
+          <w:szCs w:val="20"/>
+          <w:highlight w:val="yellow"/>
+          <w:u w:val="none"/>
+          <w:lang w:val="en-US"/>
+        </w:rPr>
+        <w:t>show databases;</w:t>
+      </w:r>
+      <w:r>
+        <w:rPr>
+          <w:rFonts w:hint="default"/>
+          <w:sz w:val="20"/>
+          <w:szCs w:val="20"/>
+          <w:u w:val="none"/>
+          <w:lang w:val="en-US"/>
+        </w:rPr>
+        <w:t xml:space="preserve"> </w:t>
+      </w:r>
+    </w:p>
+    <w:p>
+      <w:pPr>
+        <w:jc w:val="both"/>
+        <w:rPr>
+          <w:rFonts w:hint="default"/>
+          <w:sz w:val="20"/>
+          <w:szCs w:val="20"/>
+          <w:u w:val="none"/>
+          <w:lang w:val="en-US"/>
+        </w:rPr>
+      </w:pPr>
+    </w:p>
+    <w:p>
+      <w:pPr>
+        <w:jc w:val="both"/>
+        <w:rPr>
+          <w:rFonts w:hint="default"/>
+          <w:sz w:val="20"/>
+          <w:szCs w:val="20"/>
+          <w:highlight w:val="yellow"/>
+          <w:u w:val="none"/>
+          <w:lang w:val="en-US"/>
+        </w:rPr>
+      </w:pPr>
+      <w:r>
+        <w:rPr>
+          <w:rFonts w:hint="default"/>
+          <w:sz w:val="20"/>
+          <w:szCs w:val="20"/>
+          <w:highlight w:val="yellow"/>
+          <w:u w:val="none"/>
+          <w:lang w:val="en-US"/>
+        </w:rPr>
+        <w:t>create database django_db;</w:t>
+      </w:r>
+    </w:p>
+    <w:p>
+      <w:pPr>
+        <w:jc w:val="both"/>
+        <w:rPr>
+          <w:rFonts w:hint="default"/>
+          <w:sz w:val="20"/>
+          <w:szCs w:val="20"/>
+          <w:u w:val="none"/>
+          <w:lang w:val="en-US"/>
+        </w:rPr>
+      </w:pPr>
+    </w:p>
+    <w:p>
+      <w:pPr>
+        <w:jc w:val="both"/>
+        <w:rPr>
+          <w:rFonts w:hint="default"/>
+          <w:sz w:val="20"/>
+          <w:szCs w:val="20"/>
+          <w:u w:val="none"/>
+          <w:lang w:val="en-US"/>
+        </w:rPr>
+      </w:pPr>
+      <w:r>
+        <w:rPr>
+          <w:rFonts w:hint="default"/>
+          <w:sz w:val="20"/>
+          <w:szCs w:val="20"/>
+          <w:u w:val="none"/>
+          <w:lang w:val="en-US"/>
+        </w:rPr>
+        <w:t>To use this db we have to type:</w:t>
+      </w:r>
+    </w:p>
+    <w:p>
+      <w:pPr>
+        <w:jc w:val="both"/>
+        <w:rPr>
+          <w:rFonts w:hint="default"/>
+          <w:sz w:val="20"/>
+          <w:szCs w:val="20"/>
+          <w:u w:val="none"/>
+          <w:lang w:val="en-US"/>
+        </w:rPr>
+      </w:pPr>
+      <w:r>
+        <w:rPr>
+          <w:rFonts w:hint="default"/>
+          <w:sz w:val="20"/>
+          <w:szCs w:val="20"/>
+          <w:u w:val="none"/>
+          <w:lang w:val="en-US"/>
+        </w:rPr>
+        <w:br w:type="textWrapping"/>
+      </w:r>
+      <w:r>
+        <w:rPr>
+          <w:rFonts w:hint="default"/>
+          <w:sz w:val="20"/>
+          <w:szCs w:val="20"/>
+          <w:highlight w:val="yellow"/>
+          <w:u w:val="none"/>
+          <w:lang w:val="en-US"/>
+        </w:rPr>
+        <w:t>use django_db;</w:t>
+      </w:r>
+    </w:p>
+    <w:p>
+      <w:pPr>
+        <w:jc w:val="both"/>
+        <w:rPr>
+          <w:rFonts w:hint="default"/>
+          <w:sz w:val="20"/>
+          <w:szCs w:val="20"/>
+          <w:u w:val="none"/>
+          <w:lang w:val="en-US"/>
+        </w:rPr>
+      </w:pPr>
+    </w:p>
+    <w:p>
+      <w:pPr>
+        <w:jc w:val="both"/>
+        <w:rPr>
+          <w:rFonts w:hint="default"/>
+          <w:sz w:val="20"/>
+          <w:szCs w:val="20"/>
+          <w:highlight w:val="yellow"/>
+          <w:u w:val="none"/>
+          <w:lang w:val="en-US"/>
+        </w:rPr>
+      </w:pPr>
+      <w:r>
+        <w:rPr>
+          <w:rFonts w:hint="default"/>
+          <w:sz w:val="20"/>
+          <w:szCs w:val="20"/>
+          <w:highlight w:val="yellow"/>
+          <w:u w:val="none"/>
+          <w:lang w:val="en-US"/>
+        </w:rPr>
+        <w:t>show tables;</w:t>
+      </w:r>
+    </w:p>
+    <w:p>
+      <w:pPr>
+        <w:jc w:val="both"/>
+        <w:rPr>
+          <w:rFonts w:hint="default"/>
+          <w:sz w:val="20"/>
+          <w:szCs w:val="20"/>
+          <w:highlight w:val="yellow"/>
+          <w:u w:val="none"/>
+          <w:lang w:val="en-US"/>
+        </w:rPr>
+      </w:pPr>
+    </w:p>
+    <w:p>
+      <w:pPr>
+        <w:jc w:val="both"/>
+        <w:rPr>
+          <w:rFonts w:hint="default"/>
+          <w:b w:val="0"/>
+          <w:bCs w:val="0"/>
+          <w:sz w:val="20"/>
+          <w:szCs w:val="20"/>
+          <w:u w:val="none"/>
+          <w:lang w:val="en-US"/>
+        </w:rPr>
+      </w:pPr>
+    </w:p>
+    <w:p>
+      <w:pPr>
+        <w:ind w:left="100" w:hanging="100" w:hangingChars="50"/>
+        <w:rPr>
+          <w:rFonts w:hint="default"/>
+          <w:lang w:val="en-US"/>
+        </w:rPr>
+      </w:pPr>
+      <w:r>
+        <w:rPr>
+          <w:rFonts w:hint="default"/>
+          <w:lang w:val="en-US"/>
+        </w:rPr>
+        <w:t xml:space="preserve">Now to connect that table with our django to show some data: </w:t>
+      </w:r>
+      <w:r>
+        <w:rPr>
+          <w:rFonts w:hint="default"/>
+          <w:lang w:val="en-US"/>
+        </w:rPr>
+        <w:br w:type="textWrapping"/>
+      </w:r>
+    </w:p>
+    <w:p>
+      <w:pPr>
+        <w:ind w:left="100" w:hanging="100" w:hangingChars="50"/>
+        <w:rPr>
+          <w:rFonts w:hint="default"/>
+          <w:lang w:val="en-US"/>
+        </w:rPr>
+      </w:pPr>
+      <w:r>
+        <w:rPr>
+          <w:rFonts w:hint="default"/>
+          <w:lang w:val="en-US"/>
+        </w:rPr>
+        <w:t xml:space="preserve">First we need to install a driver: </w:t>
+      </w:r>
+    </w:p>
+    <w:p>
+      <w:pPr>
+        <w:ind w:left="100" w:hanging="100" w:hangingChars="50"/>
+        <w:rPr>
+          <w:rFonts w:hint="default"/>
+          <w:lang w:val="en-US"/>
+        </w:rPr>
+      </w:pPr>
+    </w:p>
+    <w:p>
+      <w:pPr>
+        <w:rPr>
+          <w:rFonts w:hint="default"/>
+        </w:rPr>
+      </w:pPr>
+      <w:r>
+        <w:rPr>
+          <w:rFonts w:hint="default"/>
+        </w:rPr>
+        <w:t>pip install mysqlclient</w:t>
+      </w:r>
+    </w:p>
+    <w:p>
+      <w:pPr>
+        <w:rPr>
+          <w:rFonts w:hint="default"/>
+        </w:rPr>
+      </w:pPr>
+    </w:p>
+    <w:p>
+      <w:pPr>
+        <w:rPr>
+          <w:rFonts w:hint="default"/>
+          <w:lang w:val="en-US"/>
+        </w:rPr>
+      </w:pPr>
+      <w:r>
+        <w:rPr>
+          <w:rFonts w:hint="default"/>
+          <w:lang w:val="en-US"/>
+        </w:rPr>
+        <w:t>Finally in the settings.py file we have to set our database:</w:t>
+      </w:r>
+      <w:r>
+        <w:rPr>
+          <w:rFonts w:hint="default"/>
+          <w:lang w:val="en-US"/>
+        </w:rPr>
+        <w:br w:type="textWrapping"/>
+      </w:r>
+    </w:p>
+    <w:p>
+      <w:pPr>
+        <w:keepNext w:val="0"/>
+        <w:keepLines w:val="0"/>
+        <w:widowControl/>
+        <w:suppressLineNumbers w:val="0"/>
+        <w:shd w:val="clear" w:fill="1F1F1F"/>
+        <w:spacing w:line="300" w:lineRule="atLeast"/>
+        <w:jc w:val="left"/>
+        <w:rPr>
+          <w:rFonts w:ascii="Consolas" w:hAnsi="Consolas" w:eastAsia="Consolas" w:cs="Consolas"/>
+          <w:b w:val="0"/>
+          <w:bCs w:val="0"/>
+          <w:color w:val="CCCCCC"/>
+          <w:sz w:val="22"/>
+          <w:szCs w:val="22"/>
+        </w:rPr>
+      </w:pPr>
+      <w:r>
+        <w:rPr>
+          <w:rFonts w:hint="default" w:ascii="Consolas" w:hAnsi="Consolas" w:eastAsia="Consolas" w:cs="Consolas"/>
+          <w:b w:val="0"/>
+          <w:bCs w:val="0"/>
+          <w:color w:val="4FC1FF"/>
+          <w:kern w:val="0"/>
+          <w:sz w:val="22"/>
+          <w:szCs w:val="22"/>
+          <w:shd w:val="clear" w:fill="1F1F1F"/>
+          <w:lang w:val="en-US" w:eastAsia="zh-CN" w:bidi="ar"/>
+        </w:rPr>
+        <w:t>DATABASES</w:t>
+      </w:r>
+      <w:r>
+        <w:rPr>
+          <w:rFonts w:hint="default" w:ascii="Consolas" w:hAnsi="Consolas" w:eastAsia="Consolas" w:cs="Consolas"/>
+          <w:b w:val="0"/>
+          <w:bCs w:val="0"/>
+          <w:color w:val="CCCCCC"/>
+          <w:kern w:val="0"/>
+          <w:sz w:val="22"/>
+          <w:szCs w:val="22"/>
+          <w:shd w:val="clear" w:fill="1F1F1F"/>
+          <w:lang w:val="en-US" w:eastAsia="zh-CN" w:bidi="ar"/>
+        </w:rPr>
+        <w:t xml:space="preserve"> </w:t>
+      </w:r>
+      <w:r>
+        <w:rPr>
+          <w:rFonts w:hint="default" w:ascii="Consolas" w:hAnsi="Consolas" w:eastAsia="Consolas" w:cs="Consolas"/>
+          <w:b w:val="0"/>
+          <w:bCs w:val="0"/>
+          <w:color w:val="D4D4D4"/>
+          <w:kern w:val="0"/>
+          <w:sz w:val="22"/>
+          <w:szCs w:val="22"/>
+          <w:shd w:val="clear" w:fill="1F1F1F"/>
+          <w:lang w:val="en-US" w:eastAsia="zh-CN" w:bidi="ar"/>
+        </w:rPr>
+        <w:t>=</w:t>
+      </w:r>
+      <w:r>
+        <w:rPr>
+          <w:rFonts w:hint="default" w:ascii="Consolas" w:hAnsi="Consolas" w:eastAsia="Consolas" w:cs="Consolas"/>
+          <w:b w:val="0"/>
+          <w:bCs w:val="0"/>
+          <w:color w:val="CCCCCC"/>
+          <w:kern w:val="0"/>
+          <w:sz w:val="22"/>
+          <w:szCs w:val="22"/>
+          <w:shd w:val="clear" w:fill="1F1F1F"/>
+          <w:lang w:val="en-US" w:eastAsia="zh-CN" w:bidi="ar"/>
+        </w:rPr>
+        <w:t xml:space="preserve"> {</w:t>
+      </w:r>
+    </w:p>
+    <w:p>
+      <w:pPr>
+        <w:keepNext w:val="0"/>
+        <w:keepLines w:val="0"/>
+        <w:widowControl/>
+        <w:suppressLineNumbers w:val="0"/>
+        <w:shd w:val="clear" w:fill="1F1F1F"/>
+        <w:spacing w:line="300" w:lineRule="atLeast"/>
+        <w:jc w:val="left"/>
+        <w:rPr>
+          <w:rFonts w:hint="default" w:ascii="Consolas" w:hAnsi="Consolas" w:eastAsia="Consolas" w:cs="Consolas"/>
+          <w:b w:val="0"/>
+          <w:bCs w:val="0"/>
+          <w:color w:val="CCCCCC"/>
+          <w:sz w:val="22"/>
+          <w:szCs w:val="22"/>
+        </w:rPr>
+      </w:pPr>
+      <w:r>
+        <w:rPr>
+          <w:rFonts w:hint="default" w:ascii="Consolas" w:hAnsi="Consolas" w:eastAsia="Consolas" w:cs="Consolas"/>
+          <w:b w:val="0"/>
+          <w:bCs w:val="0"/>
+          <w:color w:val="CCCCCC"/>
+          <w:kern w:val="0"/>
+          <w:sz w:val="22"/>
+          <w:szCs w:val="22"/>
+          <w:shd w:val="clear" w:fill="1F1F1F"/>
+          <w:lang w:val="en-US" w:eastAsia="zh-CN" w:bidi="ar"/>
+        </w:rPr>
+        <w:t xml:space="preserve">    </w:t>
+      </w:r>
+      <w:r>
+        <w:rPr>
+          <w:rFonts w:hint="default" w:ascii="Consolas" w:hAnsi="Consolas" w:eastAsia="Consolas" w:cs="Consolas"/>
+          <w:b w:val="0"/>
+          <w:bCs w:val="0"/>
+          <w:color w:val="CE9178"/>
+          <w:kern w:val="0"/>
+          <w:sz w:val="22"/>
+          <w:szCs w:val="22"/>
+          <w:shd w:val="clear" w:fill="1F1F1F"/>
+          <w:lang w:val="en-US" w:eastAsia="zh-CN" w:bidi="ar"/>
+        </w:rPr>
+        <w:t>'default'</w:t>
+      </w:r>
+      <w:r>
+        <w:rPr>
+          <w:rFonts w:hint="default" w:ascii="Consolas" w:hAnsi="Consolas" w:eastAsia="Consolas" w:cs="Consolas"/>
+          <w:b w:val="0"/>
+          <w:bCs w:val="0"/>
+          <w:color w:val="CCCCCC"/>
+          <w:kern w:val="0"/>
+          <w:sz w:val="22"/>
+          <w:szCs w:val="22"/>
+          <w:shd w:val="clear" w:fill="1F1F1F"/>
+          <w:lang w:val="en-US" w:eastAsia="zh-CN" w:bidi="ar"/>
+        </w:rPr>
+        <w:t>: {</w:t>
+      </w:r>
+    </w:p>
+    <w:p>
+      <w:pPr>
+        <w:keepNext w:val="0"/>
+        <w:keepLines w:val="0"/>
+        <w:widowControl/>
+        <w:suppressLineNumbers w:val="0"/>
+        <w:shd w:val="clear" w:fill="1F1F1F"/>
+        <w:spacing w:line="300" w:lineRule="atLeast"/>
+        <w:jc w:val="left"/>
+        <w:rPr>
+          <w:rFonts w:hint="default" w:ascii="Consolas" w:hAnsi="Consolas" w:eastAsia="Consolas" w:cs="Consolas"/>
+          <w:b w:val="0"/>
+          <w:bCs w:val="0"/>
+          <w:color w:val="CCCCCC"/>
+          <w:sz w:val="22"/>
+          <w:szCs w:val="22"/>
+        </w:rPr>
+      </w:pPr>
+      <w:r>
+        <w:rPr>
+          <w:rFonts w:hint="default" w:ascii="Consolas" w:hAnsi="Consolas" w:eastAsia="Consolas" w:cs="Consolas"/>
+          <w:b w:val="0"/>
+          <w:bCs w:val="0"/>
+          <w:color w:val="CCCCCC"/>
+          <w:kern w:val="0"/>
+          <w:sz w:val="22"/>
+          <w:szCs w:val="22"/>
+          <w:shd w:val="clear" w:fill="1F1F1F"/>
+          <w:lang w:val="en-US" w:eastAsia="zh-CN" w:bidi="ar"/>
+        </w:rPr>
+        <w:t xml:space="preserve">        </w:t>
+      </w:r>
+      <w:r>
+        <w:rPr>
+          <w:rFonts w:hint="default" w:ascii="Consolas" w:hAnsi="Consolas" w:eastAsia="Consolas" w:cs="Consolas"/>
+          <w:b w:val="0"/>
+          <w:bCs w:val="0"/>
+          <w:color w:val="CE9178"/>
+          <w:kern w:val="0"/>
+          <w:sz w:val="22"/>
+          <w:szCs w:val="22"/>
+          <w:shd w:val="clear" w:fill="1F1F1F"/>
+          <w:lang w:val="en-US" w:eastAsia="zh-CN" w:bidi="ar"/>
+        </w:rPr>
+        <w:t>'ENGINE'</w:t>
+      </w:r>
+      <w:r>
+        <w:rPr>
+          <w:rFonts w:hint="default" w:ascii="Consolas" w:hAnsi="Consolas" w:eastAsia="Consolas" w:cs="Consolas"/>
+          <w:b w:val="0"/>
+          <w:bCs w:val="0"/>
+          <w:color w:val="CCCCCC"/>
+          <w:kern w:val="0"/>
+          <w:sz w:val="22"/>
+          <w:szCs w:val="22"/>
+          <w:shd w:val="clear" w:fill="1F1F1F"/>
+          <w:lang w:val="en-US" w:eastAsia="zh-CN" w:bidi="ar"/>
+        </w:rPr>
+        <w:t xml:space="preserve">: </w:t>
+      </w:r>
+      <w:r>
+        <w:rPr>
+          <w:rFonts w:hint="default" w:ascii="Consolas" w:hAnsi="Consolas" w:eastAsia="Consolas" w:cs="Consolas"/>
+          <w:b w:val="0"/>
+          <w:bCs w:val="0"/>
+          <w:color w:val="CE9178"/>
+          <w:kern w:val="0"/>
+          <w:sz w:val="22"/>
+          <w:szCs w:val="22"/>
+          <w:shd w:val="clear" w:fill="1F1F1F"/>
+          <w:lang w:val="en-US" w:eastAsia="zh-CN" w:bidi="ar"/>
+        </w:rPr>
+        <w:t>'django.db.backends.mysql'</w:t>
+      </w:r>
+      <w:r>
+        <w:rPr>
+          <w:rFonts w:hint="default" w:ascii="Consolas" w:hAnsi="Consolas" w:eastAsia="Consolas" w:cs="Consolas"/>
+          <w:b w:val="0"/>
+          <w:bCs w:val="0"/>
+          <w:color w:val="CCCCCC"/>
+          <w:kern w:val="0"/>
+          <w:sz w:val="22"/>
+          <w:szCs w:val="22"/>
+          <w:shd w:val="clear" w:fill="1F1F1F"/>
+          <w:lang w:val="en-US" w:eastAsia="zh-CN" w:bidi="ar"/>
+        </w:rPr>
+        <w:t>,</w:t>
+      </w:r>
+    </w:p>
+    <w:p>
+      <w:pPr>
+        <w:keepNext w:val="0"/>
+        <w:keepLines w:val="0"/>
+        <w:widowControl/>
+        <w:suppressLineNumbers w:val="0"/>
+        <w:shd w:val="clear" w:fill="1F1F1F"/>
+        <w:spacing w:line="300" w:lineRule="atLeast"/>
+        <w:jc w:val="left"/>
+        <w:rPr>
+          <w:rFonts w:hint="default" w:ascii="Consolas" w:hAnsi="Consolas" w:eastAsia="Consolas" w:cs="Consolas"/>
+          <w:b w:val="0"/>
+          <w:bCs w:val="0"/>
+          <w:color w:val="CCCCCC"/>
+          <w:sz w:val="22"/>
+          <w:szCs w:val="22"/>
+        </w:rPr>
+      </w:pPr>
+      <w:r>
+        <w:rPr>
+          <w:rFonts w:hint="default" w:ascii="Consolas" w:hAnsi="Consolas" w:eastAsia="Consolas" w:cs="Consolas"/>
+          <w:b w:val="0"/>
+          <w:bCs w:val="0"/>
+          <w:color w:val="CCCCCC"/>
+          <w:kern w:val="0"/>
+          <w:sz w:val="22"/>
+          <w:szCs w:val="22"/>
+          <w:shd w:val="clear" w:fill="1F1F1F"/>
+          <w:lang w:val="en-US" w:eastAsia="zh-CN" w:bidi="ar"/>
+        </w:rPr>
+        <w:t xml:space="preserve">        </w:t>
+      </w:r>
+      <w:r>
+        <w:rPr>
+          <w:rFonts w:hint="default" w:ascii="Consolas" w:hAnsi="Consolas" w:eastAsia="Consolas" w:cs="Consolas"/>
+          <w:b w:val="0"/>
+          <w:bCs w:val="0"/>
+          <w:color w:val="CE9178"/>
+          <w:kern w:val="0"/>
+          <w:sz w:val="22"/>
+          <w:szCs w:val="22"/>
+          <w:shd w:val="clear" w:fill="1F1F1F"/>
+          <w:lang w:val="en-US" w:eastAsia="zh-CN" w:bidi="ar"/>
+        </w:rPr>
+        <w:t>'NAME'</w:t>
+      </w:r>
+      <w:r>
+        <w:rPr>
+          <w:rFonts w:hint="default" w:ascii="Consolas" w:hAnsi="Consolas" w:eastAsia="Consolas" w:cs="Consolas"/>
+          <w:b w:val="0"/>
+          <w:bCs w:val="0"/>
+          <w:color w:val="CCCCCC"/>
+          <w:kern w:val="0"/>
+          <w:sz w:val="22"/>
+          <w:szCs w:val="22"/>
+          <w:shd w:val="clear" w:fill="1F1F1F"/>
+          <w:lang w:val="en-US" w:eastAsia="zh-CN" w:bidi="ar"/>
+        </w:rPr>
+        <w:t xml:space="preserve">: </w:t>
+      </w:r>
+      <w:r>
+        <w:rPr>
+          <w:rFonts w:hint="default" w:ascii="Consolas" w:hAnsi="Consolas" w:eastAsia="Consolas" w:cs="Consolas"/>
+          <w:b w:val="0"/>
+          <w:bCs w:val="0"/>
+          <w:color w:val="CE9178"/>
+          <w:kern w:val="0"/>
+          <w:sz w:val="22"/>
+          <w:szCs w:val="22"/>
+          <w:shd w:val="clear" w:fill="1F1F1F"/>
+          <w:lang w:val="en-US" w:eastAsia="zh-CN" w:bidi="ar"/>
+        </w:rPr>
+        <w:t>'django_db'</w:t>
+      </w:r>
+      <w:r>
+        <w:rPr>
+          <w:rFonts w:hint="default" w:ascii="Consolas" w:hAnsi="Consolas" w:eastAsia="Consolas" w:cs="Consolas"/>
+          <w:b w:val="0"/>
+          <w:bCs w:val="0"/>
+          <w:color w:val="CCCCCC"/>
+          <w:kern w:val="0"/>
+          <w:sz w:val="22"/>
+          <w:szCs w:val="22"/>
+          <w:shd w:val="clear" w:fill="1F1F1F"/>
+          <w:lang w:val="en-US" w:eastAsia="zh-CN" w:bidi="ar"/>
+        </w:rPr>
+        <w:t>,</w:t>
+      </w:r>
+    </w:p>
+    <w:p>
+      <w:pPr>
+        <w:keepNext w:val="0"/>
+        <w:keepLines w:val="0"/>
+        <w:widowControl/>
+        <w:suppressLineNumbers w:val="0"/>
+        <w:shd w:val="clear" w:fill="1F1F1F"/>
+        <w:spacing w:line="300" w:lineRule="atLeast"/>
+        <w:jc w:val="left"/>
+        <w:rPr>
+          <w:rFonts w:hint="default" w:ascii="Consolas" w:hAnsi="Consolas" w:eastAsia="Consolas" w:cs="Consolas"/>
+          <w:b w:val="0"/>
+          <w:bCs w:val="0"/>
+          <w:color w:val="CCCCCC"/>
+          <w:sz w:val="22"/>
+          <w:szCs w:val="22"/>
+        </w:rPr>
+      </w:pPr>
+      <w:r>
+        <w:rPr>
+          <w:rFonts w:hint="default" w:ascii="Consolas" w:hAnsi="Consolas" w:eastAsia="Consolas" w:cs="Consolas"/>
+          <w:b w:val="0"/>
+          <w:bCs w:val="0"/>
+          <w:color w:val="CCCCCC"/>
+          <w:kern w:val="0"/>
+          <w:sz w:val="22"/>
+          <w:szCs w:val="22"/>
+          <w:shd w:val="clear" w:fill="1F1F1F"/>
+          <w:lang w:val="en-US" w:eastAsia="zh-CN" w:bidi="ar"/>
+        </w:rPr>
+        <w:t xml:space="preserve">        </w:t>
+      </w:r>
+      <w:r>
+        <w:rPr>
+          <w:rFonts w:hint="default" w:ascii="Consolas" w:hAnsi="Consolas" w:eastAsia="Consolas" w:cs="Consolas"/>
+          <w:b w:val="0"/>
+          <w:bCs w:val="0"/>
+          <w:color w:val="CE9178"/>
+          <w:kern w:val="0"/>
+          <w:sz w:val="22"/>
+          <w:szCs w:val="22"/>
+          <w:shd w:val="clear" w:fill="1F1F1F"/>
+          <w:lang w:val="en-US" w:eastAsia="zh-CN" w:bidi="ar"/>
+        </w:rPr>
+        <w:t>'USER'</w:t>
+      </w:r>
+      <w:r>
+        <w:rPr>
+          <w:rFonts w:hint="default" w:ascii="Consolas" w:hAnsi="Consolas" w:eastAsia="Consolas" w:cs="Consolas"/>
+          <w:b w:val="0"/>
+          <w:bCs w:val="0"/>
+          <w:color w:val="CCCCCC"/>
+          <w:kern w:val="0"/>
+          <w:sz w:val="22"/>
+          <w:szCs w:val="22"/>
+          <w:shd w:val="clear" w:fill="1F1F1F"/>
+          <w:lang w:val="en-US" w:eastAsia="zh-CN" w:bidi="ar"/>
+        </w:rPr>
+        <w:t xml:space="preserve">: </w:t>
+      </w:r>
+      <w:r>
+        <w:rPr>
+          <w:rFonts w:hint="default" w:ascii="Consolas" w:hAnsi="Consolas" w:eastAsia="Consolas" w:cs="Consolas"/>
+          <w:b w:val="0"/>
+          <w:bCs w:val="0"/>
+          <w:color w:val="CE9178"/>
+          <w:kern w:val="0"/>
+          <w:sz w:val="22"/>
+          <w:szCs w:val="22"/>
+          <w:shd w:val="clear" w:fill="1F1F1F"/>
+          <w:lang w:val="en-US" w:eastAsia="zh-CN" w:bidi="ar"/>
+        </w:rPr>
+        <w:t>'root'</w:t>
+      </w:r>
+      <w:r>
+        <w:rPr>
+          <w:rFonts w:hint="default" w:ascii="Consolas" w:hAnsi="Consolas" w:eastAsia="Consolas" w:cs="Consolas"/>
+          <w:b w:val="0"/>
+          <w:bCs w:val="0"/>
+          <w:color w:val="CCCCCC"/>
+          <w:kern w:val="0"/>
+          <w:sz w:val="22"/>
+          <w:szCs w:val="22"/>
+          <w:shd w:val="clear" w:fill="1F1F1F"/>
+          <w:lang w:val="en-US" w:eastAsia="zh-CN" w:bidi="ar"/>
+        </w:rPr>
+        <w:t>,</w:t>
+      </w:r>
+    </w:p>
+    <w:p>
+      <w:pPr>
+        <w:keepNext w:val="0"/>
+        <w:keepLines w:val="0"/>
+        <w:widowControl/>
+        <w:suppressLineNumbers w:val="0"/>
+        <w:shd w:val="clear" w:fill="1F1F1F"/>
+        <w:spacing w:line="300" w:lineRule="atLeast"/>
+        <w:jc w:val="left"/>
+        <w:rPr>
+          <w:rFonts w:hint="default" w:ascii="Consolas" w:hAnsi="Consolas" w:eastAsia="Consolas" w:cs="Consolas"/>
+          <w:b w:val="0"/>
+          <w:bCs w:val="0"/>
+          <w:color w:val="CCCCCC"/>
+          <w:sz w:val="22"/>
+          <w:szCs w:val="22"/>
+        </w:rPr>
+      </w:pPr>
+      <w:r>
+        <w:rPr>
+          <w:rFonts w:hint="default" w:ascii="Consolas" w:hAnsi="Consolas" w:eastAsia="Consolas" w:cs="Consolas"/>
+          <w:b w:val="0"/>
+          <w:bCs w:val="0"/>
+          <w:color w:val="CCCCCC"/>
+          <w:kern w:val="0"/>
+          <w:sz w:val="22"/>
+          <w:szCs w:val="22"/>
+          <w:shd w:val="clear" w:fill="1F1F1F"/>
+          <w:lang w:val="en-US" w:eastAsia="zh-CN" w:bidi="ar"/>
+        </w:rPr>
+        <w:t xml:space="preserve">        </w:t>
+      </w:r>
+      <w:r>
+        <w:rPr>
+          <w:rFonts w:hint="default" w:ascii="Consolas" w:hAnsi="Consolas" w:eastAsia="Consolas" w:cs="Consolas"/>
+          <w:b w:val="0"/>
+          <w:bCs w:val="0"/>
+          <w:color w:val="CE9178"/>
+          <w:kern w:val="0"/>
+          <w:sz w:val="22"/>
+          <w:szCs w:val="22"/>
+          <w:shd w:val="clear" w:fill="1F1F1F"/>
+          <w:lang w:val="en-US" w:eastAsia="zh-CN" w:bidi="ar"/>
+        </w:rPr>
+        <w:t>'PASSWORD'</w:t>
+      </w:r>
+      <w:r>
+        <w:rPr>
+          <w:rFonts w:hint="default" w:ascii="Consolas" w:hAnsi="Consolas" w:eastAsia="Consolas" w:cs="Consolas"/>
+          <w:b w:val="0"/>
+          <w:bCs w:val="0"/>
+          <w:color w:val="CCCCCC"/>
+          <w:kern w:val="0"/>
+          <w:sz w:val="22"/>
+          <w:szCs w:val="22"/>
+          <w:shd w:val="clear" w:fill="1F1F1F"/>
+          <w:lang w:val="en-US" w:eastAsia="zh-CN" w:bidi="ar"/>
+        </w:rPr>
+        <w:t xml:space="preserve">: </w:t>
+      </w:r>
+      <w:r>
+        <w:rPr>
+          <w:rFonts w:hint="default" w:ascii="Consolas" w:hAnsi="Consolas" w:eastAsia="Consolas" w:cs="Consolas"/>
+          <w:b w:val="0"/>
+          <w:bCs w:val="0"/>
+          <w:color w:val="CE9178"/>
+          <w:kern w:val="0"/>
+          <w:sz w:val="22"/>
+          <w:szCs w:val="22"/>
+          <w:shd w:val="clear" w:fill="1F1F1F"/>
+          <w:lang w:val="en-US" w:eastAsia="zh-CN" w:bidi="ar"/>
+        </w:rPr>
+        <w:t>'Realmadrid106594@'</w:t>
+      </w:r>
+      <w:r>
+        <w:rPr>
+          <w:rFonts w:hint="default" w:ascii="Consolas" w:hAnsi="Consolas" w:eastAsia="Consolas" w:cs="Consolas"/>
+          <w:b w:val="0"/>
+          <w:bCs w:val="0"/>
+          <w:color w:val="CCCCCC"/>
+          <w:kern w:val="0"/>
+          <w:sz w:val="22"/>
+          <w:szCs w:val="22"/>
+          <w:shd w:val="clear" w:fill="1F1F1F"/>
+          <w:lang w:val="en-US" w:eastAsia="zh-CN" w:bidi="ar"/>
+        </w:rPr>
+        <w:t>,</w:t>
+      </w:r>
+    </w:p>
+    <w:p>
+      <w:pPr>
+        <w:keepNext w:val="0"/>
+        <w:keepLines w:val="0"/>
+        <w:widowControl/>
+        <w:suppressLineNumbers w:val="0"/>
+        <w:shd w:val="clear" w:fill="1F1F1F"/>
+        <w:spacing w:line="300" w:lineRule="atLeast"/>
+        <w:jc w:val="left"/>
+        <w:rPr>
+          <w:rFonts w:hint="default" w:ascii="Consolas" w:hAnsi="Consolas" w:eastAsia="Consolas" w:cs="Consolas"/>
+          <w:b w:val="0"/>
+          <w:bCs w:val="0"/>
+          <w:color w:val="CCCCCC"/>
+          <w:sz w:val="22"/>
+          <w:szCs w:val="22"/>
+        </w:rPr>
+      </w:pPr>
+      <w:r>
+        <w:rPr>
+          <w:rFonts w:hint="default" w:ascii="Consolas" w:hAnsi="Consolas" w:eastAsia="Consolas" w:cs="Consolas"/>
+          <w:b w:val="0"/>
+          <w:bCs w:val="0"/>
+          <w:color w:val="CCCCCC"/>
+          <w:kern w:val="0"/>
+          <w:sz w:val="22"/>
+          <w:szCs w:val="22"/>
+          <w:shd w:val="clear" w:fill="1F1F1F"/>
+          <w:lang w:val="en-US" w:eastAsia="zh-CN" w:bidi="ar"/>
+        </w:rPr>
+        <w:t xml:space="preserve">        </w:t>
+      </w:r>
+      <w:r>
+        <w:rPr>
+          <w:rFonts w:hint="default" w:ascii="Consolas" w:hAnsi="Consolas" w:eastAsia="Consolas" w:cs="Consolas"/>
+          <w:b w:val="0"/>
+          <w:bCs w:val="0"/>
+          <w:color w:val="CE9178"/>
+          <w:kern w:val="0"/>
+          <w:sz w:val="22"/>
+          <w:szCs w:val="22"/>
+          <w:shd w:val="clear" w:fill="1F1F1F"/>
+          <w:lang w:val="en-US" w:eastAsia="zh-CN" w:bidi="ar"/>
+        </w:rPr>
+        <w:t>'HOST'</w:t>
+      </w:r>
+      <w:r>
+        <w:rPr>
+          <w:rFonts w:hint="default" w:ascii="Consolas" w:hAnsi="Consolas" w:eastAsia="Consolas" w:cs="Consolas"/>
+          <w:b w:val="0"/>
+          <w:bCs w:val="0"/>
+          <w:color w:val="CCCCCC"/>
+          <w:kern w:val="0"/>
+          <w:sz w:val="22"/>
+          <w:szCs w:val="22"/>
+          <w:shd w:val="clear" w:fill="1F1F1F"/>
+          <w:lang w:val="en-US" w:eastAsia="zh-CN" w:bidi="ar"/>
+        </w:rPr>
+        <w:t xml:space="preserve">: </w:t>
+      </w:r>
+      <w:r>
+        <w:rPr>
+          <w:rFonts w:hint="default" w:ascii="Consolas" w:hAnsi="Consolas" w:eastAsia="Consolas" w:cs="Consolas"/>
+          <w:b w:val="0"/>
+          <w:bCs w:val="0"/>
+          <w:color w:val="CE9178"/>
+          <w:kern w:val="0"/>
+          <w:sz w:val="22"/>
+          <w:szCs w:val="22"/>
+          <w:shd w:val="clear" w:fill="1F1F1F"/>
+          <w:lang w:val="en-US" w:eastAsia="zh-CN" w:bidi="ar"/>
+        </w:rPr>
+        <w:t>'127.0.0.1'</w:t>
+      </w:r>
+      <w:r>
+        <w:rPr>
+          <w:rFonts w:hint="default" w:ascii="Consolas" w:hAnsi="Consolas" w:eastAsia="Consolas" w:cs="Consolas"/>
+          <w:b w:val="0"/>
+          <w:bCs w:val="0"/>
+          <w:color w:val="CCCCCC"/>
+          <w:kern w:val="0"/>
+          <w:sz w:val="22"/>
+          <w:szCs w:val="22"/>
+          <w:shd w:val="clear" w:fill="1F1F1F"/>
+          <w:lang w:val="en-US" w:eastAsia="zh-CN" w:bidi="ar"/>
+        </w:rPr>
+        <w:t>,</w:t>
+      </w:r>
+    </w:p>
+    <w:p>
+      <w:pPr>
+        <w:keepNext w:val="0"/>
+        <w:keepLines w:val="0"/>
+        <w:widowControl/>
+        <w:suppressLineNumbers w:val="0"/>
+        <w:shd w:val="clear" w:fill="1F1F1F"/>
+        <w:spacing w:line="300" w:lineRule="atLeast"/>
+        <w:jc w:val="left"/>
+        <w:rPr>
+          <w:rFonts w:hint="default" w:ascii="Consolas" w:hAnsi="Consolas" w:eastAsia="Consolas" w:cs="Consolas"/>
+          <w:b w:val="0"/>
+          <w:bCs w:val="0"/>
+          <w:color w:val="CCCCCC"/>
+          <w:sz w:val="22"/>
+          <w:szCs w:val="22"/>
+        </w:rPr>
+      </w:pPr>
+      <w:r>
+        <w:rPr>
+          <w:rFonts w:hint="default" w:ascii="Consolas" w:hAnsi="Consolas" w:eastAsia="Consolas" w:cs="Consolas"/>
+          <w:b w:val="0"/>
+          <w:bCs w:val="0"/>
+          <w:color w:val="CCCCCC"/>
+          <w:kern w:val="0"/>
+          <w:sz w:val="22"/>
+          <w:szCs w:val="22"/>
+          <w:shd w:val="clear" w:fill="1F1F1F"/>
+          <w:lang w:val="en-US" w:eastAsia="zh-CN" w:bidi="ar"/>
+        </w:rPr>
+        <w:t xml:space="preserve">        </w:t>
+      </w:r>
+      <w:r>
+        <w:rPr>
+          <w:rFonts w:hint="default" w:ascii="Consolas" w:hAnsi="Consolas" w:eastAsia="Consolas" w:cs="Consolas"/>
+          <w:b w:val="0"/>
+          <w:bCs w:val="0"/>
+          <w:color w:val="CE9178"/>
+          <w:kern w:val="0"/>
+          <w:sz w:val="22"/>
+          <w:szCs w:val="22"/>
+          <w:shd w:val="clear" w:fill="1F1F1F"/>
+          <w:lang w:val="en-US" w:eastAsia="zh-CN" w:bidi="ar"/>
+        </w:rPr>
+        <w:t>'PORT'</w:t>
+      </w:r>
+      <w:r>
+        <w:rPr>
+          <w:rFonts w:hint="default" w:ascii="Consolas" w:hAnsi="Consolas" w:eastAsia="Consolas" w:cs="Consolas"/>
+          <w:b w:val="0"/>
+          <w:bCs w:val="0"/>
+          <w:color w:val="CCCCCC"/>
+          <w:kern w:val="0"/>
+          <w:sz w:val="22"/>
+          <w:szCs w:val="22"/>
+          <w:shd w:val="clear" w:fill="1F1F1F"/>
+          <w:lang w:val="en-US" w:eastAsia="zh-CN" w:bidi="ar"/>
+        </w:rPr>
+        <w:t xml:space="preserve">: </w:t>
+      </w:r>
+      <w:r>
+        <w:rPr>
+          <w:rFonts w:hint="default" w:ascii="Consolas" w:hAnsi="Consolas" w:eastAsia="Consolas" w:cs="Consolas"/>
+          <w:b w:val="0"/>
+          <w:bCs w:val="0"/>
+          <w:color w:val="CE9178"/>
+          <w:kern w:val="0"/>
+          <w:sz w:val="22"/>
+          <w:szCs w:val="22"/>
+          <w:shd w:val="clear" w:fill="1F1F1F"/>
+          <w:lang w:val="en-US" w:eastAsia="zh-CN" w:bidi="ar"/>
+        </w:rPr>
+        <w:t>'3306'</w:t>
+      </w:r>
+      <w:r>
+        <w:rPr>
+          <w:rFonts w:hint="default" w:ascii="Consolas" w:hAnsi="Consolas" w:eastAsia="Consolas" w:cs="Consolas"/>
+          <w:b w:val="0"/>
+          <w:bCs w:val="0"/>
+          <w:color w:val="CCCCCC"/>
+          <w:kern w:val="0"/>
+          <w:sz w:val="22"/>
+          <w:szCs w:val="22"/>
+          <w:shd w:val="clear" w:fill="1F1F1F"/>
+          <w:lang w:val="en-US" w:eastAsia="zh-CN" w:bidi="ar"/>
+        </w:rPr>
+        <w:t>,</w:t>
+      </w:r>
+    </w:p>
+    <w:p>
+      <w:pPr>
+        <w:keepNext w:val="0"/>
+        <w:keepLines w:val="0"/>
+        <w:widowControl/>
+        <w:suppressLineNumbers w:val="0"/>
+        <w:shd w:val="clear" w:fill="1F1F1F"/>
+        <w:spacing w:line="300" w:lineRule="atLeast"/>
+        <w:jc w:val="left"/>
+        <w:rPr>
+          <w:rFonts w:hint="default" w:ascii="Consolas" w:hAnsi="Consolas" w:eastAsia="Consolas" w:cs="Consolas"/>
+          <w:b w:val="0"/>
+          <w:bCs w:val="0"/>
+          <w:color w:val="CCCCCC"/>
+          <w:sz w:val="22"/>
+          <w:szCs w:val="22"/>
+        </w:rPr>
+      </w:pPr>
+      <w:r>
+        <w:rPr>
+          <w:rFonts w:hint="default" w:ascii="Consolas" w:hAnsi="Consolas" w:eastAsia="Consolas" w:cs="Consolas"/>
+          <w:b w:val="0"/>
+          <w:bCs w:val="0"/>
+          <w:color w:val="CCCCCC"/>
+          <w:kern w:val="0"/>
+          <w:sz w:val="22"/>
+          <w:szCs w:val="22"/>
+          <w:shd w:val="clear" w:fill="1F1F1F"/>
+          <w:lang w:val="en-US" w:eastAsia="zh-CN" w:bidi="ar"/>
+        </w:rPr>
+        <w:t xml:space="preserve">        </w:t>
+      </w:r>
+      <w:r>
+        <w:rPr>
+          <w:rFonts w:hint="default" w:ascii="Consolas" w:hAnsi="Consolas" w:eastAsia="Consolas" w:cs="Consolas"/>
+          <w:b w:val="0"/>
+          <w:bCs w:val="0"/>
+          <w:color w:val="CE9178"/>
+          <w:kern w:val="0"/>
+          <w:sz w:val="22"/>
+          <w:szCs w:val="22"/>
+          <w:shd w:val="clear" w:fill="1F1F1F"/>
+          <w:lang w:val="en-US" w:eastAsia="zh-CN" w:bidi="ar"/>
+        </w:rPr>
+        <w:t>'OPTIONS'</w:t>
+      </w:r>
+      <w:r>
+        <w:rPr>
+          <w:rFonts w:hint="default" w:ascii="Consolas" w:hAnsi="Consolas" w:eastAsia="Consolas" w:cs="Consolas"/>
+          <w:b w:val="0"/>
+          <w:bCs w:val="0"/>
+          <w:color w:val="CCCCCC"/>
+          <w:kern w:val="0"/>
+          <w:sz w:val="22"/>
+          <w:szCs w:val="22"/>
+          <w:shd w:val="clear" w:fill="1F1F1F"/>
+          <w:lang w:val="en-US" w:eastAsia="zh-CN" w:bidi="ar"/>
+        </w:rPr>
+        <w:t>: {</w:t>
+      </w:r>
+    </w:p>
+    <w:p>
+      <w:pPr>
+        <w:keepNext w:val="0"/>
+        <w:keepLines w:val="0"/>
+        <w:widowControl/>
+        <w:suppressLineNumbers w:val="0"/>
+        <w:shd w:val="clear" w:fill="1F1F1F"/>
+        <w:spacing w:line="300" w:lineRule="atLeast"/>
+        <w:jc w:val="left"/>
+        <w:rPr>
+          <w:rFonts w:hint="default" w:ascii="Consolas" w:hAnsi="Consolas" w:eastAsia="Consolas" w:cs="Consolas"/>
+          <w:b w:val="0"/>
+          <w:bCs w:val="0"/>
+          <w:color w:val="CCCCCC"/>
+          <w:sz w:val="22"/>
+          <w:szCs w:val="22"/>
+        </w:rPr>
+      </w:pPr>
+      <w:r>
+        <w:rPr>
+          <w:rFonts w:hint="default" w:ascii="Consolas" w:hAnsi="Consolas" w:eastAsia="Consolas" w:cs="Consolas"/>
+          <w:b w:val="0"/>
+          <w:bCs w:val="0"/>
+          <w:color w:val="CCCCCC"/>
+          <w:kern w:val="0"/>
+          <w:sz w:val="22"/>
+          <w:szCs w:val="22"/>
+          <w:shd w:val="clear" w:fill="1F1F1F"/>
+          <w:lang w:val="en-US" w:eastAsia="zh-CN" w:bidi="ar"/>
+        </w:rPr>
+        <w:t xml:space="preserve">              </w:t>
+      </w:r>
+      <w:r>
+        <w:rPr>
+          <w:rFonts w:hint="default" w:ascii="Consolas" w:hAnsi="Consolas" w:eastAsia="Consolas" w:cs="Consolas"/>
+          <w:b w:val="0"/>
+          <w:bCs w:val="0"/>
+          <w:color w:val="CE9178"/>
+          <w:kern w:val="0"/>
+          <w:sz w:val="22"/>
+          <w:szCs w:val="22"/>
+          <w:shd w:val="clear" w:fill="1F1F1F"/>
+          <w:lang w:val="en-US" w:eastAsia="zh-CN" w:bidi="ar"/>
+        </w:rPr>
+        <w:t>'init_command'</w:t>
+      </w:r>
+      <w:r>
+        <w:rPr>
+          <w:rFonts w:hint="default" w:ascii="Consolas" w:hAnsi="Consolas" w:eastAsia="Consolas" w:cs="Consolas"/>
+          <w:b w:val="0"/>
+          <w:bCs w:val="0"/>
+          <w:color w:val="CCCCCC"/>
+          <w:kern w:val="0"/>
+          <w:sz w:val="22"/>
+          <w:szCs w:val="22"/>
+          <w:shd w:val="clear" w:fill="1F1F1F"/>
+          <w:lang w:val="en-US" w:eastAsia="zh-CN" w:bidi="ar"/>
+        </w:rPr>
+        <w:t xml:space="preserve"> : </w:t>
+      </w:r>
+      <w:r>
+        <w:rPr>
+          <w:rFonts w:hint="default" w:ascii="Consolas" w:hAnsi="Consolas" w:eastAsia="Consolas" w:cs="Consolas"/>
+          <w:b w:val="0"/>
+          <w:bCs w:val="0"/>
+          <w:color w:val="CE9178"/>
+          <w:kern w:val="0"/>
+          <w:sz w:val="22"/>
+          <w:szCs w:val="22"/>
+          <w:shd w:val="clear" w:fill="1F1F1F"/>
+          <w:lang w:val="en-US" w:eastAsia="zh-CN" w:bidi="ar"/>
+        </w:rPr>
+        <w:t>"SET sql_mode='STRICT_TRANS_TABLES'"</w:t>
+      </w:r>
+    </w:p>
+    <w:p>
+      <w:pPr>
+        <w:keepNext w:val="0"/>
+        <w:keepLines w:val="0"/>
+        <w:widowControl/>
+        <w:suppressLineNumbers w:val="0"/>
+        <w:shd w:val="clear" w:fill="1F1F1F"/>
+        <w:spacing w:line="300" w:lineRule="atLeast"/>
+        <w:jc w:val="left"/>
+        <w:rPr>
+          <w:rFonts w:hint="default" w:ascii="Consolas" w:hAnsi="Consolas" w:eastAsia="Consolas" w:cs="Consolas"/>
+          <w:b w:val="0"/>
+          <w:bCs w:val="0"/>
+          <w:color w:val="CCCCCC"/>
+          <w:sz w:val="22"/>
+          <w:szCs w:val="22"/>
+        </w:rPr>
+      </w:pPr>
+      <w:r>
+        <w:rPr>
+          <w:rFonts w:hint="default" w:ascii="Consolas" w:hAnsi="Consolas" w:eastAsia="Consolas" w:cs="Consolas"/>
+          <w:b w:val="0"/>
+          <w:bCs w:val="0"/>
+          <w:color w:val="CCCCCC"/>
+          <w:kern w:val="0"/>
+          <w:sz w:val="22"/>
+          <w:szCs w:val="22"/>
+          <w:shd w:val="clear" w:fill="1F1F1F"/>
+          <w:lang w:val="en-US" w:eastAsia="zh-CN" w:bidi="ar"/>
+        </w:rPr>
+        <w:t>        }</w:t>
+      </w:r>
+    </w:p>
+    <w:p>
+      <w:pPr>
+        <w:keepNext w:val="0"/>
+        <w:keepLines w:val="0"/>
+        <w:widowControl/>
+        <w:suppressLineNumbers w:val="0"/>
+        <w:shd w:val="clear" w:fill="1F1F1F"/>
+        <w:spacing w:line="300" w:lineRule="atLeast"/>
+        <w:jc w:val="left"/>
+        <w:rPr>
+          <w:rFonts w:hint="default" w:ascii="Consolas" w:hAnsi="Consolas" w:eastAsia="Consolas" w:cs="Consolas"/>
+          <w:b w:val="0"/>
+          <w:bCs w:val="0"/>
+          <w:color w:val="CCCCCC"/>
+          <w:sz w:val="22"/>
+          <w:szCs w:val="22"/>
+        </w:rPr>
+      </w:pPr>
+    </w:p>
+    <w:p>
+      <w:pPr>
+        <w:keepNext w:val="0"/>
+        <w:keepLines w:val="0"/>
+        <w:widowControl/>
+        <w:suppressLineNumbers w:val="0"/>
+        <w:shd w:val="clear" w:fill="1F1F1F"/>
+        <w:spacing w:line="300" w:lineRule="atLeast"/>
+        <w:jc w:val="left"/>
+        <w:rPr>
+          <w:rFonts w:hint="default" w:ascii="Consolas" w:hAnsi="Consolas" w:eastAsia="Consolas" w:cs="Consolas"/>
+          <w:b w:val="0"/>
+          <w:bCs w:val="0"/>
+          <w:color w:val="CCCCCC"/>
+          <w:sz w:val="22"/>
+          <w:szCs w:val="22"/>
+        </w:rPr>
+      </w:pPr>
+      <w:r>
+        <w:rPr>
+          <w:rFonts w:hint="default" w:ascii="Consolas" w:hAnsi="Consolas" w:eastAsia="Consolas" w:cs="Consolas"/>
+          <w:b w:val="0"/>
+          <w:bCs w:val="0"/>
+          <w:color w:val="CCCCCC"/>
+          <w:kern w:val="0"/>
+          <w:sz w:val="22"/>
+          <w:szCs w:val="22"/>
+          <w:shd w:val="clear" w:fill="1F1F1F"/>
+          <w:lang w:val="en-US" w:eastAsia="zh-CN" w:bidi="ar"/>
+        </w:rPr>
+        <w:t>    }</w:t>
+      </w:r>
+    </w:p>
+    <w:p>
+      <w:pPr>
+        <w:keepNext w:val="0"/>
+        <w:keepLines w:val="0"/>
+        <w:widowControl/>
+        <w:suppressLineNumbers w:val="0"/>
+        <w:shd w:val="clear" w:fill="1F1F1F"/>
+        <w:spacing w:line="300" w:lineRule="atLeast"/>
+        <w:jc w:val="left"/>
+        <w:rPr>
+          <w:rFonts w:hint="default" w:ascii="Consolas" w:hAnsi="Consolas" w:eastAsia="Consolas" w:cs="Consolas"/>
+          <w:b w:val="0"/>
+          <w:bCs w:val="0"/>
+          <w:color w:val="CCCCCC"/>
+          <w:sz w:val="22"/>
+          <w:szCs w:val="22"/>
+        </w:rPr>
+      </w:pPr>
+      <w:r>
+        <w:rPr>
+          <w:rFonts w:hint="default" w:ascii="Consolas" w:hAnsi="Consolas" w:eastAsia="Consolas" w:cs="Consolas"/>
+          <w:b w:val="0"/>
+          <w:bCs w:val="0"/>
+          <w:color w:val="CCCCCC"/>
+          <w:kern w:val="0"/>
+          <w:sz w:val="22"/>
+          <w:szCs w:val="22"/>
+          <w:shd w:val="clear" w:fill="1F1F1F"/>
+          <w:lang w:val="en-US" w:eastAsia="zh-CN" w:bidi="ar"/>
+        </w:rPr>
+        <w:t>}</w:t>
+      </w:r>
+    </w:p>
+    <w:p>
+      <w:pPr>
+        <w:keepNext w:val="0"/>
+        <w:keepLines w:val="0"/>
+        <w:widowControl/>
+        <w:suppressLineNumbers w:val="0"/>
+        <w:jc w:val="left"/>
+      </w:pPr>
+    </w:p>
+    <w:p>
+      <w:pPr>
+        <w:rPr>
+          <w:rFonts w:hint="default"/>
+          <w:lang w:val="en-US"/>
+        </w:rPr>
+      </w:pPr>
+      <w:r>
+        <w:rPr>
+          <w:rFonts w:hint="default"/>
+          <w:lang w:val="en-US"/>
+        </w:rPr>
+        <w:t>Now :</w:t>
+      </w:r>
+      <w:r>
+        <w:rPr>
+          <w:rFonts w:hint="default"/>
+          <w:lang w:val="en-US"/>
+        </w:rPr>
+        <w:br w:type="textWrapping"/>
+      </w:r>
+      <w:r>
+        <w:rPr>
+          <w:rFonts w:hint="default"/>
+          <w:lang w:val="en-US"/>
+        </w:rPr>
+        <w:t>py manage.py makemigrations</w:t>
+      </w:r>
+    </w:p>
+    <w:p>
+      <w:pPr>
+        <w:rPr>
+          <w:rFonts w:hint="default"/>
+          <w:lang w:val="en-US"/>
+        </w:rPr>
+      </w:pPr>
+      <w:r>
+        <w:rPr>
+          <w:rFonts w:hint="default"/>
+          <w:lang w:val="en-US"/>
+        </w:rPr>
+        <w:t>py manage.py migrate</w:t>
+      </w:r>
+    </w:p>
+    <w:p>
+      <w:pPr>
+        <w:rPr>
+          <w:rFonts w:hint="default"/>
+          <w:lang w:val="en-US"/>
+        </w:rPr>
+      </w:pPr>
+    </w:p>
+    <w:p>
+      <w:pPr>
+        <w:rPr>
+          <w:rFonts w:hint="default"/>
+          <w:lang w:val="en-US"/>
+        </w:rPr>
+      </w:pPr>
+    </w:p>
+    <w:p>
+      <w:pPr>
+        <w:rPr>
+          <w:rFonts w:hint="default"/>
+          <w:lang w:val="en-US"/>
+        </w:rPr>
+      </w:pPr>
+      <w:r>
+        <w:rPr>
+          <w:rFonts w:hint="default"/>
+          <w:lang w:val="en-US"/>
+        </w:rPr>
+        <w:t>Now go back to the cmd and type:</w:t>
+      </w:r>
+      <w:r>
+        <w:rPr>
+          <w:rFonts w:hint="default"/>
+          <w:lang w:val="en-US"/>
+        </w:rPr>
+        <w:br w:type="textWrapping"/>
+      </w:r>
+      <w:r>
+        <w:rPr>
+          <w:rFonts w:hint="default"/>
+          <w:lang w:val="en-US"/>
+        </w:rPr>
+        <w:br w:type="textWrapping"/>
+      </w:r>
+      <w:r>
+        <w:rPr>
+          <w:rFonts w:hint="default"/>
+          <w:lang w:val="en-US"/>
+        </w:rPr>
+        <w:t>show tables;</w:t>
+      </w:r>
+    </w:p>
+    <w:p>
+      <w:pPr>
+        <w:rPr>
+          <w:rFonts w:hint="default"/>
+          <w:lang w:val="en-US"/>
+        </w:rPr>
+      </w:pPr>
+    </w:p>
+    <w:p>
+      <w:r>
+        <w:drawing>
+          <wp:inline distT="0" distB="0" distL="114300" distR="114300">
+            <wp:extent cx="5274310" cy="2766060"/>
+            <wp:effectExtent l="0" t="0" r="2540" b="15240"/>
+            <wp:docPr id="1" name="Picture 1"/>
+            <wp:cNvGraphicFramePr>
+              <a:graphicFrameLocks xmlns:a="http://schemas.openxmlformats.org/drawingml/2006/main" noChangeAspect="1"/>
+            </wp:cNvGraphicFramePr>
+            <a:graphic xmlns:a="http://schemas.openxmlformats.org/drawingml/2006/main">
+              <a:graphicData uri="http://schemas.openxmlformats.org/drawingml/2006/picture">
+                <pic:pic xmlns:pic="http://schemas.openxmlformats.org/drawingml/2006/picture">
+                  <pic:nvPicPr>
+                    <pic:cNvPr id="1" name="Picture 1"/>
+                    <pic:cNvPicPr>
+                      <a:picLocks noChangeAspect="1"/>
+                    </pic:cNvPicPr>
+                  </pic:nvPicPr>
+                  <pic:blipFill>
+                    <a:blip r:embed="rId4"/>
+                    <a:stretch>
+                      <a:fillRect/>
+                    </a:stretch>
+                  </pic:blipFill>
+                  <pic:spPr>
+                    <a:xfrm>
+                      <a:off x="0" y="0"/>
+                      <a:ext cx="5274310" cy="2766060"/>
+                    </a:xfrm>
+                    <a:prstGeom prst="rect">
+                      <a:avLst/>
+                    </a:prstGeom>
+                    <a:noFill/>
+                    <a:ln>
+                      <a:noFill/>
+                    </a:ln>
+                  </pic:spPr>
+                </pic:pic>
+              </a:graphicData>
+            </a:graphic>
+          </wp:inline>
+        </w:drawing>
+      </w:r>
+    </w:p>
     <w:p/>
     <w:p>
+      <w:pPr>
+        <w:rPr>
+          <w:rFonts w:hint="default"/>
+          <w:lang w:val="en-US"/>
+        </w:rPr>
+      </w:pPr>
+      <w:r>
+        <w:rPr>
+          <w:rFonts w:hint="default"/>
+          <w:lang w:val="en-US"/>
+        </w:rPr>
+        <w:t>It works!!!</w:t>
+      </w:r>
+    </w:p>
+    <w:p>
+      <w:pPr>
+        <w:rPr>
+          <w:rFonts w:hint="default"/>
+          <w:lang w:val="en-US"/>
+        </w:rPr>
+      </w:pPr>
+    </w:p>
+    <w:p>
+      <w:pPr>
+        <w:rPr>
+          <w:rFonts w:hint="default"/>
+          <w:lang w:val="en-US"/>
+        </w:rPr>
+      </w:pPr>
       <w:bookmarkStart w:id="0" w:name="_GoBack"/>
       <w:bookmarkEnd w:id="0"/>
     </w:p>
@@ -148,7 +1925,7 @@
   <w:docDefaults>
     <w:rPrDefault>
       <w:rPr>
-        <w:rFonts w:asciiTheme="minorHAnsi" w:hAnsiTheme="minorHAnsi" w:eastAsiaTheme="minorEastAsia" w:cstheme="minorBidi"/>
+        <w:rFonts w:ascii="Times New Roman" w:hAnsi="Times New Roman" w:eastAsia="SimSun" w:cs="Times New Roman"/>
       </w:rPr>
     </w:rPrDefault>
     <w:pPrDefault/>
@@ -430,6 +2207,15 @@
       </w:tblCellMar>
     </w:tblPr>
   </w:style>
+  <w:style w:type="character" w:styleId="4">
+    <w:name w:val="Hyperlink"/>
+    <w:basedOn w:val="2"/>
+    <w:uiPriority w:val="0"/>
+    <w:rPr>
+      <w:color w:val="0000FF"/>
+      <w:u w:val="single"/>
+    </w:rPr>
+  </w:style>
 </w:styles>
 </file>
 

--- a/documentation.docx
+++ b/documentation.docx
@@ -213,7 +213,7 @@
       </w:r>
       <w:r>
         <w:rPr>
-          <w:rStyle w:val="4"/>
+          <w:rStyle w:val="6"/>
           <w:rFonts w:hint="default"/>
           <w:lang w:val="en-US"/>
         </w:rPr>
@@ -1902,13 +1902,50 @@
     </w:p>
     <w:p>
       <w:pPr>
-        <w:rPr>
-          <w:rFonts w:hint="default"/>
-          <w:lang w:val="en-US"/>
-        </w:rPr>
-      </w:pPr>
+        <w:pStyle w:val="5"/>
+        <w:keepNext w:val="0"/>
+        <w:keepLines w:val="0"/>
+        <w:widowControl/>
+        <w:suppressLineNumbers w:val="0"/>
+      </w:pPr>
+      <w:r>
+        <w:rPr>
+          <w:rStyle w:val="4"/>
+        </w:rPr>
+        <w:t>SELECT * FROM firstapp_reservation;</w:t>
+      </w:r>
+    </w:p>
+    <w:p>
+      <w:pPr>
+        <w:rPr>
+          <w:rFonts w:hint="default"/>
+          <w:lang w:val="en-US"/>
+        </w:rPr>
+      </w:pPr>
+    </w:p>
+    <w:p>
+      <w:pPr>
+        <w:rPr>
+          <w:rFonts w:hint="default"/>
+          <w:lang w:val="en-US"/>
+        </w:rPr>
+      </w:pPr>
+      <w:r>
+        <w:rPr>
+          <w:rFonts w:hint="default"/>
+          <w:lang w:val="en-US"/>
+        </w:rPr>
+        <w:t>Easy</w:t>
+      </w:r>
       <w:bookmarkStart w:id="0" w:name="_GoBack"/>
       <w:bookmarkEnd w:id="0"/>
+      <w:r>
+        <w:rPr>
+          <w:rFonts w:hint="default"/>
+          <w:lang w:val="en-US"/>
+        </w:rPr>
+        <w:t xml:space="preserve"> access to reservation data</w:t>
+      </w:r>
     </w:p>
     <w:sectPr>
       <w:pgSz w:w="11906" w:h="16838"/>
@@ -2034,7 +2071,7 @@
     <w:lsdException w:unhideWhenUsed="0" w:uiPriority="0" w:semiHidden="0" w:name="HTML Sample"/>
     <w:lsdException w:unhideWhenUsed="0" w:uiPriority="0" w:semiHidden="0" w:name="HTML Typewriter"/>
     <w:lsdException w:unhideWhenUsed="0" w:uiPriority="0" w:semiHidden="0" w:name="HTML Variable"/>
-    <w:lsdException w:unhideWhenUsed="0" w:uiPriority="0" w:name="Normal Table"/>
+    <w:lsdException w:qFormat="1" w:unhideWhenUsed="0" w:uiPriority="0" w:name="Normal Table"/>
     <w:lsdException w:unhideWhenUsed="0" w:uiPriority="0" w:semiHidden="0" w:name="annotation subject"/>
     <w:lsdException w:unhideWhenUsed="0" w:uiPriority="0" w:semiHidden="0" w:name="Table Simple 1"/>
     <w:lsdException w:unhideWhenUsed="0" w:uiPriority="0" w:semiHidden="0" w:name="Table Simple 2"/>
@@ -2197,6 +2234,7 @@
   <w:style w:type="table" w:default="1" w:styleId="3">
     <w:name w:val="Normal Table"/>
     <w:semiHidden/>
+    <w:qFormat/>
     <w:uiPriority w:val="0"/>
     <w:tblPr>
       <w:tblCellMar>
@@ -2208,12 +2246,69 @@
     </w:tblPr>
   </w:style>
   <w:style w:type="character" w:styleId="4">
+    <w:name w:val="HTML Code"/>
+    <w:basedOn w:val="2"/>
+    <w:uiPriority w:val="0"/>
+    <w:rPr>
+      <w:rFonts w:ascii="Courier New" w:hAnsi="Courier New" w:cs="Courier New"/>
+      <w:sz w:val="20"/>
+      <w:szCs w:val="20"/>
+    </w:rPr>
+  </w:style>
+  <w:style w:type="paragraph" w:styleId="5">
+    <w:name w:val="HTML Preformatted"/>
+    <w:uiPriority w:val="0"/>
+    <w:pPr>
+      <w:tabs>
+        <w:tab w:val="left" w:pos="916"/>
+        <w:tab w:val="left" w:pos="1832"/>
+        <w:tab w:val="left" w:pos="2748"/>
+        <w:tab w:val="left" w:pos="3664"/>
+        <w:tab w:val="left" w:pos="4580"/>
+        <w:tab w:val="left" w:pos="5496"/>
+        <w:tab w:val="left" w:pos="6412"/>
+        <w:tab w:val="left" w:pos="7328"/>
+        <w:tab w:val="left" w:pos="8244"/>
+        <w:tab w:val="left" w:pos="9160"/>
+        <w:tab w:val="left" w:pos="10076"/>
+        <w:tab w:val="left" w:pos="10992"/>
+        <w:tab w:val="left" w:pos="11908"/>
+        <w:tab w:val="left" w:pos="12824"/>
+        <w:tab w:val="left" w:pos="13740"/>
+        <w:tab w:val="left" w:pos="14656"/>
+      </w:tabs>
+      <w:jc w:val="left"/>
+    </w:pPr>
+    <w:rPr>
+      <w:rFonts w:hint="eastAsia" w:ascii="SimSun" w:hAnsi="SimSun" w:eastAsia="SimSun" w:cs="SimSun"/>
+      <w:kern w:val="0"/>
+      <w:sz w:val="24"/>
+      <w:szCs w:val="24"/>
+      <w:lang w:val="en-US" w:eastAsia="zh-CN" w:bidi="ar"/>
+    </w:rPr>
+  </w:style>
+  <w:style w:type="character" w:styleId="6">
     <w:name w:val="Hyperlink"/>
     <w:basedOn w:val="2"/>
     <w:uiPriority w:val="0"/>
     <w:rPr>
       <w:color w:val="0000FF"/>
       <w:u w:val="single"/>
+    </w:rPr>
+  </w:style>
+  <w:style w:type="paragraph" w:styleId="7">
+    <w:name w:val="Normal (Web)"/>
+    <w:uiPriority w:val="0"/>
+    <w:pPr>
+      <w:spacing w:before="0" w:beforeAutospacing="1" w:after="0" w:afterAutospacing="1"/>
+      <w:ind w:left="0" w:right="0"/>
+      <w:jc w:val="left"/>
+    </w:pPr>
+    <w:rPr>
+      <w:kern w:val="0"/>
+      <w:sz w:val="24"/>
+      <w:szCs w:val="24"/>
+      <w:lang w:val="en-US" w:eastAsia="zh-CN" w:bidi="ar"/>
     </w:rPr>
   </w:style>
 </w:styles>
